--- a/coursework2/Answers.docx
+++ b/coursework2/Answers.docx
@@ -16,7 +16,20 @@
           <w:bCs/>
           <w:u w:val="single"/>
         </w:rPr>
+        <w:t xml:space="preserve"> </w:t>
+      </w:r>
+      <w:r>
+        <w:rPr>
+          <w:b/>
+          <w:bCs/>
+          <w:u w:val="single"/>
+        </w:rPr>
         <w:t>Question 1</w:t>
+      </w:r>
+    </w:p>
+    <w:p>
+      <w:r>
+        <w:t>(code in poisson.py)</w:t>
       </w:r>
     </w:p>
     <w:tbl>
@@ -97,8 +110,17 @@
                 <w:b/>
                 <w:bCs/>
               </w:rPr>
-              <w:t xml:space="preserve"> ms</w:t>
-            </w:r>
+              <w:t xml:space="preserve"> </w:t>
+            </w:r>
+            <w:proofErr w:type="spellStart"/>
+            <w:r>
+              <w:rPr>
+                <w:b/>
+                <w:bCs/>
+              </w:rPr>
+              <w:t>ms</w:t>
+            </w:r>
+            <w:proofErr w:type="spellEnd"/>
           </w:p>
         </w:tc>
         <w:tc>
@@ -172,8 +194,17 @@
                 <w:b/>
                 <w:bCs/>
               </w:rPr>
-              <w:t xml:space="preserve"> ms</w:t>
-            </w:r>
+              <w:t xml:space="preserve"> </w:t>
+            </w:r>
+            <w:proofErr w:type="spellStart"/>
+            <w:r>
+              <w:rPr>
+                <w:b/>
+                <w:bCs/>
+              </w:rPr>
+              <w:t>ms</w:t>
+            </w:r>
+            <w:proofErr w:type="spellEnd"/>
           </w:p>
         </w:tc>
         <w:tc>
@@ -524,22 +555,7 @@
     </w:p>
     <w:p>
       <w:r>
-        <w:t xml:space="preserve">Coefficient of Variation with </w:t>
-      </w:r>
-      <w:r>
-        <w:t>5</w:t>
-      </w:r>
-      <w:r>
-        <w:t>ms refractory period</w:t>
-      </w:r>
-      <w:r>
-        <w:t xml:space="preserve"> </w:t>
-      </w:r>
-      <w:r>
-        <w:t xml:space="preserve"> = </w:t>
-      </w:r>
-      <w:r>
-        <w:t>0.8195</w:t>
+        <w:t>Coefficient of Variation with 5ms refractory period  = 0.8195</w:t>
       </w:r>
     </w:p>
     <w:p>
@@ -557,6 +573,11 @@
           <w:u w:val="single"/>
         </w:rPr>
         <w:t>Question 2</w:t>
+      </w:r>
+    </w:p>
+    <w:p>
+      <w:r>
+        <w:t>(code in poisson.py)</w:t>
       </w:r>
     </w:p>
     <w:tbl>
@@ -600,8 +621,17 @@
                 <w:b/>
                 <w:bCs/>
               </w:rPr>
-              <w:t xml:space="preserve"> ms</w:t>
-            </w:r>
+              <w:t xml:space="preserve"> </w:t>
+            </w:r>
+            <w:proofErr w:type="spellStart"/>
+            <w:r>
+              <w:rPr>
+                <w:b/>
+                <w:bCs/>
+              </w:rPr>
+              <w:t>ms</w:t>
+            </w:r>
+            <w:proofErr w:type="spellEnd"/>
           </w:p>
         </w:tc>
         <w:tc>
@@ -694,8 +724,6 @@
             <w:r>
               <w:t>0836</w:t>
             </w:r>
-            <w:bookmarkStart w:id="0" w:name="_GoBack"/>
-            <w:bookmarkEnd w:id="0"/>
           </w:p>
         </w:tc>
       </w:tr>
@@ -703,10 +731,7 @@
     <w:p/>
     <w:p>
       <w:r>
-        <w:t xml:space="preserve">Coefficient of Variation </w:t>
-      </w:r>
-      <w:r>
-        <w:t xml:space="preserve">= </w:t>
+        <w:t xml:space="preserve">Coefficient of Variation = </w:t>
       </w:r>
       <w:r>
         <w:t>2.0085</w:t>
@@ -723,45 +748,582 @@
           <w:u w:val="single"/>
         </w:rPr>
       </w:pPr>
-      <w:r>
-        <w:rPr>
-          <w:b/>
-          <w:bCs/>
-          <w:u w:val="single"/>
-        </w:rPr>
+    </w:p>
+    <w:p>
+      <w:pPr>
+        <w:rPr>
+          <w:b/>
+          <w:bCs/>
+          <w:u w:val="single"/>
+        </w:rPr>
+      </w:pPr>
+    </w:p>
+    <w:p>
+      <w:pPr>
+        <w:rPr>
+          <w:b/>
+          <w:bCs/>
+          <w:u w:val="single"/>
+        </w:rPr>
+      </w:pPr>
+    </w:p>
+    <w:p>
+      <w:pPr>
+        <w:rPr>
+          <w:b/>
+          <w:bCs/>
+          <w:u w:val="single"/>
+        </w:rPr>
+      </w:pPr>
+    </w:p>
+    <w:p>
+      <w:pPr>
+        <w:rPr>
+          <w:b/>
+          <w:bCs/>
+          <w:u w:val="single"/>
+        </w:rPr>
+      </w:pPr>
+    </w:p>
+    <w:p>
+      <w:pPr>
+        <w:rPr>
+          <w:b/>
+          <w:bCs/>
+          <w:u w:val="single"/>
+        </w:rPr>
+      </w:pPr>
+    </w:p>
+    <w:p>
+      <w:pPr>
+        <w:rPr>
+          <w:b/>
+          <w:bCs/>
+          <w:u w:val="single"/>
+        </w:rPr>
+      </w:pPr>
+    </w:p>
+    <w:p>
+      <w:pPr>
+        <w:rPr>
+          <w:b/>
+          <w:bCs/>
+          <w:u w:val="single"/>
+        </w:rPr>
+      </w:pPr>
+    </w:p>
+    <w:p>
+      <w:pPr>
+        <w:rPr>
+          <w:b/>
+          <w:bCs/>
+          <w:u w:val="single"/>
+        </w:rPr>
+      </w:pPr>
+    </w:p>
+    <w:p>
+      <w:pPr>
+        <w:rPr>
+          <w:b/>
+          <w:bCs/>
+          <w:u w:val="single"/>
+        </w:rPr>
+      </w:pPr>
+    </w:p>
+    <w:p>
+      <w:pPr>
+        <w:rPr>
+          <w:b/>
+          <w:bCs/>
+          <w:u w:val="single"/>
+        </w:rPr>
+      </w:pPr>
+    </w:p>
+    <w:p>
+      <w:pPr>
+        <w:rPr>
+          <w:b/>
+          <w:bCs/>
+          <w:u w:val="single"/>
+        </w:rPr>
+      </w:pPr>
+    </w:p>
+    <w:p>
+      <w:pPr>
+        <w:rPr>
+          <w:b/>
+          <w:bCs/>
+          <w:u w:val="single"/>
+        </w:rPr>
+      </w:pPr>
+    </w:p>
+    <w:p>
+      <w:r>
+        <w:rPr>
+          <w:b/>
+          <w:bCs/>
+          <w:u w:val="single"/>
+        </w:rPr>
+        <w:lastRenderedPageBreak/>
         <w:t>Question 3</w:t>
       </w:r>
-    </w:p>
-    <w:p>
-      <w:pPr>
-        <w:rPr>
-          <w:b/>
-          <w:bCs/>
-          <w:u w:val="single"/>
-        </w:rPr>
-      </w:pPr>
-    </w:p>
-    <w:p>
-      <w:pPr>
-        <w:rPr>
-          <w:b/>
-          <w:bCs/>
-          <w:u w:val="single"/>
-        </w:rPr>
-      </w:pPr>
-      <w:r>
-        <w:rPr>
-          <w:b/>
-          <w:bCs/>
-          <w:u w:val="single"/>
-        </w:rPr>
+      <w:r>
+        <w:t xml:space="preserve">  </w:t>
+      </w:r>
+      <w:r>
+        <w:t xml:space="preserve">(code in </w:t>
+      </w:r>
+      <w:r>
+        <w:t>load.py)</w:t>
+      </w:r>
+    </w:p>
+    <w:p>
+      <w:pPr>
+        <w:rPr>
+          <w:b/>
+          <w:bCs/>
+          <w:u w:val="single"/>
+        </w:rPr>
+      </w:pPr>
+    </w:p>
+    <w:p>
+      <w:pPr>
+        <w:rPr>
+          <w:b/>
+          <w:bCs/>
+          <w:u w:val="single"/>
+        </w:rPr>
+      </w:pPr>
+    </w:p>
+    <w:p>
+      <w:pPr>
+        <w:rPr>
+          <w:b/>
+          <w:bCs/>
+          <w:u w:val="single"/>
+        </w:rPr>
+      </w:pPr>
+    </w:p>
+    <w:p>
+      <w:pPr>
+        <w:rPr>
+          <w:b/>
+          <w:bCs/>
+          <w:u w:val="single"/>
+        </w:rPr>
+      </w:pPr>
+    </w:p>
+    <w:p>
+      <w:pPr>
+        <w:rPr>
+          <w:b/>
+          <w:bCs/>
+          <w:u w:val="single"/>
+        </w:rPr>
+      </w:pPr>
+    </w:p>
+    <w:p>
+      <w:pPr>
+        <w:rPr>
+          <w:b/>
+          <w:bCs/>
+          <w:u w:val="single"/>
+        </w:rPr>
+      </w:pPr>
+    </w:p>
+    <w:p>
+      <w:pPr>
+        <w:rPr>
+          <w:b/>
+          <w:bCs/>
+          <w:u w:val="single"/>
+        </w:rPr>
+      </w:pPr>
+    </w:p>
+    <w:p>
+      <w:pPr>
+        <w:rPr>
+          <w:b/>
+          <w:bCs/>
+          <w:u w:val="single"/>
+        </w:rPr>
+      </w:pPr>
+      <w:bookmarkStart w:id="0" w:name="_GoBack"/>
+      <w:r>
+        <w:rPr>
+          <w:noProof/>
+        </w:rPr>
+        <w:drawing>
+          <wp:anchor distT="0" distB="0" distL="114300" distR="114300" simplePos="0" relativeHeight="251658240" behindDoc="1" locked="0" layoutInCell="1" allowOverlap="1" wp14:anchorId="7ABA3C93" wp14:editId="046D6F50">
+            <wp:simplePos x="0" y="0"/>
+            <wp:positionH relativeFrom="margin">
+              <wp:align>center</wp:align>
+            </wp:positionH>
+            <wp:positionV relativeFrom="paragraph">
+              <wp:posOffset>19050</wp:posOffset>
+            </wp:positionV>
+            <wp:extent cx="8662035" cy="4449445"/>
+            <wp:effectExtent l="0" t="8255" r="0" b="0"/>
+            <wp:wrapTight wrapText="bothSides">
+              <wp:wrapPolygon edited="0">
+                <wp:start x="21621" y="40"/>
+                <wp:lineTo x="54" y="40"/>
+                <wp:lineTo x="54" y="21495"/>
+                <wp:lineTo x="21621" y="21495"/>
+                <wp:lineTo x="21621" y="40"/>
+              </wp:wrapPolygon>
+            </wp:wrapTight>
+            <wp:docPr id="2" name="Picture 2"/>
+            <wp:cNvGraphicFramePr>
+              <a:graphicFrameLocks xmlns:a="http://schemas.openxmlformats.org/drawingml/2006/main" noChangeAspect="1"/>
+            </wp:cNvGraphicFramePr>
+            <a:graphic xmlns:a="http://schemas.openxmlformats.org/drawingml/2006/main">
+              <a:graphicData uri="http://schemas.openxmlformats.org/drawingml/2006/picture">
+                <pic:pic xmlns:pic="http://schemas.openxmlformats.org/drawingml/2006/picture">
+                  <pic:nvPicPr>
+                    <pic:cNvPr id="0" name="Picture 3"/>
+                    <pic:cNvPicPr>
+                      <a:picLocks noChangeAspect="1" noChangeArrowheads="1"/>
+                    </pic:cNvPicPr>
+                  </pic:nvPicPr>
+                  <pic:blipFill rotWithShape="1">
+                    <a:blip r:embed="rId6">
+                      <a:extLst>
+                        <a:ext uri="{28A0092B-C50C-407E-A947-70E740481C1C}">
+                          <a14:useLocalDpi xmlns:a14="http://schemas.microsoft.com/office/drawing/2010/main" val="0"/>
+                        </a:ext>
+                      </a:extLst>
+                    </a:blip>
+                    <a:srcRect l="9307" t="8875" r="8664" b="5871"/>
+                    <a:stretch/>
+                  </pic:blipFill>
+                  <pic:spPr bwMode="auto">
+                    <a:xfrm rot="16200000">
+                      <a:off x="0" y="0"/>
+                      <a:ext cx="8662035" cy="4449445"/>
+                    </a:xfrm>
+                    <a:prstGeom prst="rect">
+                      <a:avLst/>
+                    </a:prstGeom>
+                    <a:noFill/>
+                    <a:ln>
+                      <a:noFill/>
+                    </a:ln>
+                    <a:extLst>
+                      <a:ext uri="{53640926-AAD7-44D8-BBD7-CCE9431645EC}">
+                        <a14:shadowObscured xmlns:a14="http://schemas.microsoft.com/office/drawing/2010/main"/>
+                      </a:ext>
+                    </a:extLst>
+                  </pic:spPr>
+                </pic:pic>
+              </a:graphicData>
+            </a:graphic>
+            <wp14:sizeRelH relativeFrom="margin">
+              <wp14:pctWidth>0</wp14:pctWidth>
+            </wp14:sizeRelH>
+            <wp14:sizeRelV relativeFrom="margin">
+              <wp14:pctHeight>0</wp14:pctHeight>
+            </wp14:sizeRelV>
+          </wp:anchor>
+        </w:drawing>
+      </w:r>
+      <w:bookmarkEnd w:id="0"/>
+    </w:p>
+    <w:p>
+      <w:pPr>
+        <w:rPr>
+          <w:b/>
+          <w:bCs/>
+          <w:u w:val="single"/>
+        </w:rPr>
+      </w:pPr>
+    </w:p>
+    <w:p>
+      <w:pPr>
+        <w:rPr>
+          <w:b/>
+          <w:bCs/>
+          <w:u w:val="single"/>
+        </w:rPr>
+      </w:pPr>
+    </w:p>
+    <w:p>
+      <w:pPr>
+        <w:rPr>
+          <w:b/>
+          <w:bCs/>
+          <w:u w:val="single"/>
+        </w:rPr>
+      </w:pPr>
+    </w:p>
+    <w:p>
+      <w:pPr>
+        <w:rPr>
+          <w:b/>
+          <w:bCs/>
+          <w:u w:val="single"/>
+        </w:rPr>
+      </w:pPr>
+    </w:p>
+    <w:p>
+      <w:pPr>
+        <w:rPr>
+          <w:b/>
+          <w:bCs/>
+          <w:u w:val="single"/>
+        </w:rPr>
+      </w:pPr>
+    </w:p>
+    <w:p>
+      <w:pPr>
+        <w:rPr>
+          <w:b/>
+          <w:bCs/>
+          <w:u w:val="single"/>
+        </w:rPr>
+      </w:pPr>
+    </w:p>
+    <w:p>
+      <w:pPr>
+        <w:rPr>
+          <w:b/>
+          <w:bCs/>
+          <w:u w:val="single"/>
+        </w:rPr>
+      </w:pPr>
+    </w:p>
+    <w:p>
+      <w:pPr>
+        <w:rPr>
+          <w:b/>
+          <w:bCs/>
+          <w:u w:val="single"/>
+        </w:rPr>
+      </w:pPr>
+    </w:p>
+    <w:p>
+      <w:pPr>
+        <w:rPr>
+          <w:b/>
+          <w:bCs/>
+          <w:u w:val="single"/>
+        </w:rPr>
+      </w:pPr>
+    </w:p>
+    <w:p>
+      <w:pPr>
+        <w:rPr>
+          <w:b/>
+          <w:bCs/>
+          <w:u w:val="single"/>
+        </w:rPr>
+      </w:pPr>
+    </w:p>
+    <w:p>
+      <w:pPr>
+        <w:rPr>
+          <w:b/>
+          <w:bCs/>
+          <w:u w:val="single"/>
+        </w:rPr>
+      </w:pPr>
+    </w:p>
+    <w:p>
+      <w:pPr>
+        <w:rPr>
+          <w:b/>
+          <w:bCs/>
+          <w:u w:val="single"/>
+        </w:rPr>
+      </w:pPr>
+    </w:p>
+    <w:p>
+      <w:pPr>
+        <w:rPr>
+          <w:b/>
+          <w:bCs/>
+          <w:u w:val="single"/>
+        </w:rPr>
+      </w:pPr>
+    </w:p>
+    <w:p>
+      <w:pPr>
+        <w:rPr>
+          <w:b/>
+          <w:bCs/>
+          <w:u w:val="single"/>
+        </w:rPr>
+      </w:pPr>
+    </w:p>
+    <w:p>
+      <w:pPr>
+        <w:rPr>
+          <w:b/>
+          <w:bCs/>
+          <w:u w:val="single"/>
+        </w:rPr>
+      </w:pPr>
+    </w:p>
+    <w:p>
+      <w:pPr>
+        <w:rPr>
+          <w:b/>
+          <w:bCs/>
+          <w:u w:val="single"/>
+        </w:rPr>
+      </w:pPr>
+    </w:p>
+    <w:p>
+      <w:pPr>
+        <w:rPr>
+          <w:b/>
+          <w:bCs/>
+          <w:u w:val="single"/>
+        </w:rPr>
+      </w:pPr>
+    </w:p>
+    <w:p>
+      <w:pPr>
+        <w:rPr>
+          <w:b/>
+          <w:bCs/>
+          <w:u w:val="single"/>
+        </w:rPr>
+      </w:pPr>
+    </w:p>
+    <w:p>
+      <w:pPr>
+        <w:rPr>
+          <w:b/>
+          <w:bCs/>
+          <w:u w:val="single"/>
+        </w:rPr>
+      </w:pPr>
+    </w:p>
+    <w:p>
+      <w:pPr>
+        <w:rPr>
+          <w:b/>
+          <w:bCs/>
+          <w:u w:val="single"/>
+        </w:rPr>
+      </w:pPr>
+    </w:p>
+    <w:p>
+      <w:pPr>
+        <w:rPr>
+          <w:b/>
+          <w:bCs/>
+          <w:u w:val="single"/>
+        </w:rPr>
+      </w:pPr>
+    </w:p>
+    <w:p>
+      <w:pPr>
+        <w:rPr>
+          <w:b/>
+          <w:bCs/>
+          <w:u w:val="single"/>
+        </w:rPr>
+      </w:pPr>
+    </w:p>
+    <w:p>
+      <w:r>
+        <w:rPr>
+          <w:b/>
+          <w:bCs/>
+          <w:u w:val="single"/>
+        </w:rPr>
+        <w:lastRenderedPageBreak/>
         <w:t>Question 4</w:t>
       </w:r>
+      <w:r>
+        <w:t xml:space="preserve">  (code in load.py)</w:t>
+      </w:r>
     </w:p>
     <w:p/>
-    <w:p/>
+    <w:p>
+      <w:r>
+        <w:rPr>
+          <w:noProof/>
+        </w:rPr>
+        <w:drawing>
+          <wp:anchor distT="0" distB="0" distL="114300" distR="114300" simplePos="0" relativeHeight="251659264" behindDoc="1" locked="0" layoutInCell="1" allowOverlap="1" wp14:anchorId="265851DC" wp14:editId="43762AC8">
+            <wp:simplePos x="0" y="0"/>
+            <wp:positionH relativeFrom="margin">
+              <wp:align>center</wp:align>
+            </wp:positionH>
+            <wp:positionV relativeFrom="paragraph">
+              <wp:posOffset>1708150</wp:posOffset>
+            </wp:positionV>
+            <wp:extent cx="8680450" cy="4481195"/>
+            <wp:effectExtent l="4127" t="0" r="0" b="0"/>
+            <wp:wrapTight wrapText="bothSides">
+              <wp:wrapPolygon edited="0">
+                <wp:start x="21590" y="-20"/>
+                <wp:lineTo x="69" y="-20"/>
+                <wp:lineTo x="69" y="21467"/>
+                <wp:lineTo x="21590" y="21467"/>
+                <wp:lineTo x="21590" y="-20"/>
+              </wp:wrapPolygon>
+            </wp:wrapTight>
+            <wp:docPr id="3" name="Picture 3"/>
+            <wp:cNvGraphicFramePr>
+              <a:graphicFrameLocks xmlns:a="http://schemas.openxmlformats.org/drawingml/2006/main" noChangeAspect="1"/>
+            </wp:cNvGraphicFramePr>
+            <a:graphic xmlns:a="http://schemas.openxmlformats.org/drawingml/2006/main">
+              <a:graphicData uri="http://schemas.openxmlformats.org/drawingml/2006/picture">
+                <pic:pic xmlns:pic="http://schemas.openxmlformats.org/drawingml/2006/picture">
+                  <pic:nvPicPr>
+                    <pic:cNvPr id="0" name="Picture 5"/>
+                    <pic:cNvPicPr>
+                      <a:picLocks noChangeAspect="1" noChangeArrowheads="1"/>
+                    </pic:cNvPicPr>
+                  </pic:nvPicPr>
+                  <pic:blipFill rotWithShape="1">
+                    <a:blip r:embed="rId7">
+                      <a:extLst>
+                        <a:ext uri="{28A0092B-C50C-407E-A947-70E740481C1C}">
+                          <a14:useLocalDpi xmlns:a14="http://schemas.microsoft.com/office/drawing/2010/main" val="0"/>
+                        </a:ext>
+                      </a:extLst>
+                    </a:blip>
+                    <a:srcRect l="9440" t="8875" r="8664" b="5603"/>
+                    <a:stretch/>
+                  </pic:blipFill>
+                  <pic:spPr bwMode="auto">
+                    <a:xfrm rot="16200000">
+                      <a:off x="0" y="0"/>
+                      <a:ext cx="8680450" cy="4481195"/>
+                    </a:xfrm>
+                    <a:prstGeom prst="rect">
+                      <a:avLst/>
+                    </a:prstGeom>
+                    <a:noFill/>
+                    <a:ln>
+                      <a:noFill/>
+                    </a:ln>
+                    <a:extLst>
+                      <a:ext uri="{53640926-AAD7-44D8-BBD7-CCE9431645EC}">
+                        <a14:shadowObscured xmlns:a14="http://schemas.microsoft.com/office/drawing/2010/main"/>
+                      </a:ext>
+                    </a:extLst>
+                  </pic:spPr>
+                </pic:pic>
+              </a:graphicData>
+            </a:graphic>
+            <wp14:sizeRelH relativeFrom="margin">
+              <wp14:pctWidth>0</wp14:pctWidth>
+            </wp14:sizeRelH>
+            <wp14:sizeRelV relativeFrom="margin">
+              <wp14:pctHeight>0</wp14:pctHeight>
+            </wp14:sizeRelV>
+          </wp:anchor>
+        </w:drawing>
+      </w:r>
+    </w:p>
     <w:sectPr>
-      <w:headerReference w:type="default" r:id="rId6"/>
+      <w:headerReference w:type="default" r:id="rId8"/>
       <w:pgSz w:w="11906" w:h="16838"/>
       <w:pgMar w:top="1440" w:right="1440" w:bottom="1440" w:left="1440" w:header="708" w:footer="708" w:gutter="0"/>
       <w:cols w:space="708"/>
@@ -957,6 +1519,7 @@
     <w:lsdException w:name="HTML Sample" w:semiHidden="1" w:unhideWhenUsed="1"/>
     <w:lsdException w:name="HTML Typewriter" w:semiHidden="1" w:unhideWhenUsed="1"/>
     <w:lsdException w:name="HTML Variable" w:semiHidden="1" w:unhideWhenUsed="1"/>
+    <w:lsdException w:name="Normal Table" w:semiHidden="1" w:unhideWhenUsed="1"/>
     <w:lsdException w:name="annotation subject" w:semiHidden="1" w:unhideWhenUsed="1"/>
     <w:lsdException w:name="No List" w:semiHidden="1" w:unhideWhenUsed="1"/>
     <w:lsdException w:name="Outline List 1" w:semiHidden="1" w:unhideWhenUsed="1"/>
@@ -1003,8 +1566,10 @@
     <w:lsdException w:name="Table Subtle 2" w:semiHidden="1" w:unhideWhenUsed="1"/>
     <w:lsdException w:name="Table Web 1" w:semiHidden="1" w:unhideWhenUsed="1"/>
     <w:lsdException w:name="Table Web 2" w:semiHidden="1" w:unhideWhenUsed="1"/>
+    <w:lsdException w:name="Table Web 3" w:semiHidden="1" w:unhideWhenUsed="1"/>
     <w:lsdException w:name="Balloon Text" w:semiHidden="1" w:unhideWhenUsed="1"/>
     <w:lsdException w:name="Table Grid" w:uiPriority="39"/>
+    <w:lsdException w:name="Table Theme" w:semiHidden="1" w:unhideWhenUsed="1"/>
     <w:lsdException w:name="Placeholder Text" w:semiHidden="1"/>
     <w:lsdException w:name="No Spacing" w:uiPriority="1" w:qFormat="1"/>
     <w:lsdException w:name="Light Shading" w:uiPriority="60"/>
@@ -1233,7 +1798,6 @@
   <w:style w:type="character" w:default="1" w:styleId="DefaultParagraphFont">
     <w:name w:val="Default Paragraph Font"/>
     <w:uiPriority w:val="1"/>
-    <w:semiHidden/>
     <w:unhideWhenUsed/>
   </w:style>
   <w:style w:type="table" w:default="1" w:styleId="TableNormal">

--- a/coursework2/Answers.docx
+++ b/coursework2/Answers.docx
@@ -10,14 +10,6 @@
           <w:u w:val="single"/>
         </w:rPr>
       </w:pPr>
-      <w:r>
-        <w:rPr>
-          <w:b/>
-          <w:bCs/>
-          <w:u w:val="single"/>
-        </w:rPr>
-        <w:t xml:space="preserve"> </w:t>
-      </w:r>
       <w:r>
         <w:rPr>
           <w:b/>
@@ -948,7 +940,6 @@
           <w:u w:val="single"/>
         </w:rPr>
       </w:pPr>
-      <w:bookmarkStart w:id="0" w:name="_GoBack"/>
       <w:r>
         <w:rPr>
           <w:noProof/>
@@ -1027,7 +1018,6 @@
           </wp:anchor>
         </w:drawing>
       </w:r>
-      <w:bookmarkEnd w:id="0"/>
     </w:p>
     <w:p>
       <w:pPr>
@@ -1798,6 +1788,7 @@
   <w:style w:type="character" w:default="1" w:styleId="DefaultParagraphFont">
     <w:name w:val="Default Paragraph Font"/>
     <w:uiPriority w:val="1"/>
+    <w:semiHidden/>
     <w:unhideWhenUsed/>
   </w:style>
   <w:style w:type="table" w:default="1" w:styleId="TableNormal">
